--- a/record/游戏问题/关闭服务器的流程.docx
+++ b/record/游戏问题/关闭服务器的流程.docx
@@ -17,11 +17,36 @@
       </w:r>
     </w:p>
     <w:p>
+      <w:pPr>
+        <w:rPr>
+          <w:rFonts w:hint="eastAsia"/>
+        </w:rPr>
+      </w:pPr>
       <w:r>
         <w:rPr>
           <w:rFonts w:hint="eastAsia"/>
         </w:rPr>
         <w:t>关闭服务器的流程，一般会先给gateway（网关）发 送关闭服务器的消息，让它阻止新玩家连入；再缓慢地让所有玩家下 线，下线过程中玩家数据都将得以保存；然后保存公会、排行榜等一 些全局数据；最后才关闭整个节点。</w:t>
+      </w:r>
+    </w:p>
+    <w:p>
+      <w:pPr>
+        <w:rPr>
+          <w:rFonts w:hint="eastAsia"/>
+        </w:rPr>
+      </w:pPr>
+    </w:p>
+    <w:p>
+      <w:pPr>
+        <w:rPr>
+          <w:rFonts w:hint="eastAsia"/>
+        </w:rPr>
+      </w:pPr>
+      <w:r>
+        <w:rPr>
+          <w:rFonts w:hint="eastAsia"/>
+        </w:rPr>
+        <w:t>gateway仅仅会阻止新玩家连入，而不是直接关闭所有连接。因为 玩家下线时需要保存数据，如果成千上万的玩家同时下线，会给数据 库造成很大压力。服务端要“缓缓”地把玩家踢下线才行。</w:t>
       </w:r>
       <w:bookmarkStart w:id="0" w:name="_GoBack"/>
       <w:bookmarkEnd w:id="0"/>
@@ -352,6 +377,7 @@
   <w:style w:type="character" w:customStyle="1" w:styleId="5">
     <w:name w:val="s1"/>
     <w:basedOn w:val="3"/>
+    <w:qFormat/>
     <w:uiPriority w:val="0"/>
     <w:rPr>
       <w:rFonts w:ascii="Helvetica Neue" w:hAnsi="Helvetica Neue" w:eastAsia="Helvetica Neue" w:cs="Helvetica Neue"/>
